--- a/记录/记录.docx
+++ b/记录/记录.docx
@@ -1454,24 +1454,167 @@
         </w:rPr>
         <w:fldChar w:fldCharType="end"/>
       </w:r>
+    </w:p>
+    <w:p>
+      <w:pPr>
+        <w:rPr>
+          <w:rFonts w:hint="eastAsia"/>
+          <w:lang w:val="en-US" w:eastAsia="zh-CN"/>
+        </w:rPr>
+      </w:pPr>
+    </w:p>
+    <w:p>
+      <w:pPr>
+        <w:pStyle w:val="2"/>
+        <w:bidi w:val="0"/>
+        <w:rPr>
+          <w:rFonts w:hint="default"/>
+          <w:lang w:val="en-US" w:eastAsia="zh-CN"/>
+        </w:rPr>
+      </w:pPr>
+      <w:r>
+        <w:rPr>
+          <w:rFonts w:hint="eastAsia"/>
+          <w:lang w:val="en-US" w:eastAsia="zh-CN"/>
+        </w:rPr>
+        <w:t>打卡 显示分支对话和要找的NPC对话</w:t>
+      </w:r>
+    </w:p>
+    <w:p>
+      <w:pPr>
+        <w:rPr>
+          <w:rFonts w:hint="default"/>
+          <w:lang w:val="en-US" w:eastAsia="zh-CN"/>
+        </w:rPr>
+      </w:pPr>
+      <w:r>
+        <w:rPr>
+          <w:rFonts w:hint="eastAsia"/>
+          <w:lang w:val="en-US" w:eastAsia="zh-CN"/>
+        </w:rPr>
+        <w:t>我用1,2,3,4，5来切换主线要去找的NPC（测试快</w:t>
+      </w:r>
       <w:bookmarkStart w:id="0" w:name="_GoBack"/>
       <w:bookmarkEnd w:id="0"/>
-    </w:p>
-    <w:p>
-      <w:pPr>
-        <w:rPr>
-          <w:rFonts w:hint="eastAsia"/>
-          <w:lang w:val="en-US" w:eastAsia="zh-CN"/>
-        </w:rPr>
-      </w:pPr>
-    </w:p>
-    <w:p>
-      <w:pPr>
-        <w:rPr>
-          <w:rFonts w:hint="eastAsia"/>
-          <w:lang w:val="en-US" w:eastAsia="zh-CN"/>
-        </w:rPr>
-      </w:pPr>
+      <w:r>
+        <w:rPr>
+          <w:rFonts w:hint="eastAsia"/>
+          <w:lang w:val="en-US" w:eastAsia="zh-CN"/>
+        </w:rPr>
+        <w:t>），具体在GameStart.Update</w:t>
+      </w:r>
+    </w:p>
+    <w:p>
+      <w:pPr>
+        <w:rPr>
+          <w:rFonts w:hint="eastAsia"/>
+          <w:lang w:val="en-US" w:eastAsia="zh-CN"/>
+        </w:rPr>
+      </w:pPr>
+      <w:r>
+        <w:rPr>
+          <w:rFonts w:hint="eastAsia"/>
+          <w:lang w:val="en-US" w:eastAsia="zh-CN"/>
+        </w:rPr>
+        <w:t>注意的是，点击“Next”按钮只该运行一次，我把这段代码放在DialogPanel.Start()中</w:t>
+      </w:r>
+    </w:p>
+    <w:p>
+      <w:pPr>
+        <w:rPr>
+          <w:rFonts w:hint="eastAsia"/>
+          <w:lang w:val="en-US" w:eastAsia="zh-CN"/>
+        </w:rPr>
+      </w:pPr>
+    </w:p>
+    <w:p>
+      <w:pPr>
+        <w:rPr>
+          <w:rFonts w:hint="default"/>
+          <w:lang w:val="en-US" w:eastAsia="zh-CN"/>
+        </w:rPr>
+      </w:pPr>
+      <w:r>
+        <w:rPr>
+          <w:rFonts w:hint="eastAsia"/>
+          <w:lang w:val="en-US" w:eastAsia="zh-CN"/>
+        </w:rPr>
+        <w:t>speaker，每行说话的人</w:t>
+      </w:r>
+    </w:p>
+    <w:p>
+      <w:pPr>
+        <w:rPr>
+          <w:rFonts w:hint="default"/>
+          <w:lang w:val="en-US" w:eastAsia="zh-CN"/>
+        </w:rPr>
+      </w:pPr>
+      <w:r>
+        <w:rPr>
+          <w:rFonts w:hint="eastAsia"/>
+          <w:lang w:val="en-US" w:eastAsia="zh-CN"/>
+        </w:rPr>
+        <w:t>tarNpc，tar是target，你要找的npc</w:t>
+      </w:r>
+    </w:p>
+    <w:p>
+      <w:pPr>
+        <w:rPr>
+          <w:rFonts w:hint="default"/>
+          <w:lang w:val="en-US" w:eastAsia="zh-CN"/>
+        </w:rPr>
+      </w:pPr>
+      <w:r>
+        <w:rPr>
+          <w:rFonts w:hint="eastAsia"/>
+          <w:lang w:val="en-US" w:eastAsia="zh-CN"/>
+        </w:rPr>
+        <w:t>进行下一次会话的条件之一，就是speaker是要找的npc或者玩家本人player</w:t>
+      </w:r>
+    </w:p>
+    <w:p>
+      <w:pPr>
+        <w:rPr>
+          <w:rFonts w:hint="default"/>
+          <w:lang w:val="en-US" w:eastAsia="zh-CN"/>
+        </w:rPr>
+      </w:pPr>
+      <w:r>
+        <w:rPr>
+          <w:rFonts w:hint="default"/>
+          <w:lang w:val="en-US" w:eastAsia="zh-CN"/>
+        </w:rPr>
+        <w:fldChar w:fldCharType="begin"/>
+      </w:r>
+      <w:r>
+        <w:rPr>
+          <w:rFonts w:hint="default"/>
+          <w:lang w:val="en-US" w:eastAsia="zh-CN"/>
+        </w:rPr>
+        <w:instrText xml:space="preserve"> HYPERLINK "GIF/202210170306.gif" </w:instrText>
+      </w:r>
+      <w:r>
+        <w:rPr>
+          <w:rFonts w:hint="default"/>
+          <w:lang w:val="en-US" w:eastAsia="zh-CN"/>
+        </w:rPr>
+        <w:fldChar w:fldCharType="separate"/>
+      </w:r>
+      <w:r>
+        <w:rPr>
+          <w:rStyle w:val="6"/>
+          <w:rFonts w:hint="default"/>
+          <w:lang w:val="en-US" w:eastAsia="zh-CN"/>
+        </w:rPr>
+        <w:t>202210170306</w:t>
+      </w:r>
+      <w:r>
+        <w:rPr>
+          <w:rFonts w:hint="default"/>
+          <w:lang w:val="en-US" w:eastAsia="zh-CN"/>
+        </w:rPr>
+        <w:fldChar w:fldCharType="end"/>
+      </w:r>
     </w:p>
     <w:p>
       <w:pPr>

--- a/记录/记录.docx
+++ b/记录/记录.docx
@@ -1061,7 +1061,7 @@
           <w:u w:val="none"/>
           <w:lang w:val="en-US" w:eastAsia="zh-CN"/>
         </w:rPr>
-        <w:t>读取，我用的是Resources/Dat/Txt/Diglog   (后缀是.txt)</w:t>
+        <w:t>读取，我用的是Resources/Dat/Txt/Diglog   (后缀是.txt)[]【注意不要有空行】</w:t>
       </w:r>
     </w:p>
     <w:p>
@@ -1492,7 +1492,151 @@
           <w:rFonts w:hint="eastAsia"/>
           <w:lang w:val="en-US" w:eastAsia="zh-CN"/>
         </w:rPr>
-        <w:t>我用1,2,3,4，5来切换主线要去找的NPC（测试快</w:t>
+        <w:t>我用1,2,3,4，5来切换主线要去找的NPC（测试快），具体在GameStart.Update</w:t>
+      </w:r>
+    </w:p>
+    <w:p>
+      <w:pPr>
+        <w:rPr>
+          <w:rFonts w:hint="eastAsia"/>
+          <w:lang w:val="en-US" w:eastAsia="zh-CN"/>
+        </w:rPr>
+      </w:pPr>
+      <w:r>
+        <w:rPr>
+          <w:rFonts w:hint="eastAsia"/>
+          <w:lang w:val="en-US" w:eastAsia="zh-CN"/>
+        </w:rPr>
+        <w:t>注意的是，点击“Next”按钮只该运行一次，我把这段代码放在DialogPanel.Start()中</w:t>
+      </w:r>
+    </w:p>
+    <w:p>
+      <w:pPr>
+        <w:rPr>
+          <w:rFonts w:hint="eastAsia"/>
+          <w:lang w:val="en-US" w:eastAsia="zh-CN"/>
+        </w:rPr>
+      </w:pPr>
+    </w:p>
+    <w:p>
+      <w:pPr>
+        <w:rPr>
+          <w:rFonts w:hint="default"/>
+          <w:lang w:val="en-US" w:eastAsia="zh-CN"/>
+        </w:rPr>
+      </w:pPr>
+      <w:r>
+        <w:rPr>
+          <w:rFonts w:hint="eastAsia"/>
+          <w:lang w:val="en-US" w:eastAsia="zh-CN"/>
+        </w:rPr>
+        <w:t>speaker，每行说话的人</w:t>
+      </w:r>
+    </w:p>
+    <w:p>
+      <w:pPr>
+        <w:rPr>
+          <w:rFonts w:hint="default"/>
+          <w:lang w:val="en-US" w:eastAsia="zh-CN"/>
+        </w:rPr>
+      </w:pPr>
+      <w:r>
+        <w:rPr>
+          <w:rFonts w:hint="eastAsia"/>
+          <w:lang w:val="en-US" w:eastAsia="zh-CN"/>
+        </w:rPr>
+        <w:t>tarNpc，tar是target，你要找的npc</w:t>
+      </w:r>
+    </w:p>
+    <w:p>
+      <w:pPr>
+        <w:rPr>
+          <w:rFonts w:hint="default"/>
+          <w:lang w:val="en-US" w:eastAsia="zh-CN"/>
+        </w:rPr>
+      </w:pPr>
+      <w:r>
+        <w:rPr>
+          <w:rFonts w:hint="eastAsia"/>
+          <w:lang w:val="en-US" w:eastAsia="zh-CN"/>
+        </w:rPr>
+        <w:t>进行下一次会话的条件之一，就是speaker是要找的npc或者玩家本人player</w:t>
+      </w:r>
+    </w:p>
+    <w:p>
+      <w:pPr>
+        <w:rPr>
+          <w:rFonts w:hint="default"/>
+          <w:lang w:val="en-US" w:eastAsia="zh-CN"/>
+        </w:rPr>
+      </w:pPr>
+      <w:r>
+        <w:rPr>
+          <w:rFonts w:hint="default"/>
+          <w:lang w:val="en-US" w:eastAsia="zh-CN"/>
+        </w:rPr>
+        <w:fldChar w:fldCharType="begin"/>
+      </w:r>
+      <w:r>
+        <w:rPr>
+          <w:rFonts w:hint="default"/>
+          <w:lang w:val="en-US" w:eastAsia="zh-CN"/>
+        </w:rPr>
+        <w:instrText xml:space="preserve"> HYPERLINK "GIF/202210170306.gif" </w:instrText>
+      </w:r>
+      <w:r>
+        <w:rPr>
+          <w:rFonts w:hint="default"/>
+          <w:lang w:val="en-US" w:eastAsia="zh-CN"/>
+        </w:rPr>
+        <w:fldChar w:fldCharType="separate"/>
+      </w:r>
+      <w:r>
+        <w:rPr>
+          <w:rStyle w:val="6"/>
+          <w:rFonts w:hint="default"/>
+          <w:lang w:val="en-US" w:eastAsia="zh-CN"/>
+        </w:rPr>
+        <w:t>202210170306</w:t>
+      </w:r>
+      <w:r>
+        <w:rPr>
+          <w:rFonts w:hint="default"/>
+          <w:lang w:val="en-US" w:eastAsia="zh-CN"/>
+        </w:rPr>
+        <w:fldChar w:fldCharType="end"/>
+      </w:r>
+    </w:p>
+    <w:p>
+      <w:pPr>
+        <w:pStyle w:val="2"/>
+        <w:bidi w:val="0"/>
+        <w:rPr>
+          <w:rFonts w:hint="eastAsia"/>
+          <w:lang w:val="en-US" w:eastAsia="zh-CN"/>
+        </w:rPr>
+      </w:pPr>
+      <w:r>
+        <w:rPr>
+          <w:rFonts w:hint="eastAsia"/>
+          <w:lang w:val="en-US" w:eastAsia="zh-CN"/>
+        </w:rPr>
+        <w:t>打卡 像打字显示一样显示文字内容</w:t>
+      </w:r>
+    </w:p>
+    <w:p>
+      <w:pPr>
+        <w:rPr>
+          <w:rFonts w:hint="default"/>
+          <w:lang w:val="en-US" w:eastAsia="zh-CN"/>
+        </w:rPr>
+      </w:pPr>
+      <w:r>
+        <w:rPr>
+          <w:rFonts w:hint="eastAsia"/>
+          <w:lang w:val="en-US" w:eastAsia="zh-CN"/>
+        </w:rPr>
+        <w:t>在DialogMhgr. ShowDialogRow() 修改相关，并且增加了相关的函数重载（对话面板</w:t>
       </w:r>
       <w:bookmarkStart w:id="0" w:name="_GoBack"/>
       <w:bookmarkEnd w:id="0"/>
@@ -1501,136 +1645,52 @@
           <w:rFonts w:hint="eastAsia"/>
           <w:lang w:val="en-US" w:eastAsia="zh-CN"/>
         </w:rPr>
-        <w:t>），具体在GameStart.Update</w:t>
-      </w:r>
-    </w:p>
-    <w:p>
-      <w:pPr>
-        <w:rPr>
-          <w:rFonts w:hint="eastAsia"/>
-          <w:lang w:val="en-US" w:eastAsia="zh-CN"/>
-        </w:rPr>
-      </w:pPr>
-      <w:r>
-        <w:rPr>
-          <w:rFonts w:hint="eastAsia"/>
-          <w:lang w:val="en-US" w:eastAsia="zh-CN"/>
-        </w:rPr>
-        <w:t>注意的是，点击“Next”按钮只该运行一次，我把这段代码放在DialogPanel.Start()中</w:t>
-      </w:r>
-    </w:p>
-    <w:p>
-      <w:pPr>
-        <w:rPr>
-          <w:rFonts w:hint="eastAsia"/>
-          <w:lang w:val="en-US" w:eastAsia="zh-CN"/>
-        </w:rPr>
-      </w:pPr>
-    </w:p>
-    <w:p>
-      <w:pPr>
-        <w:rPr>
-          <w:rFonts w:hint="default"/>
-          <w:lang w:val="en-US" w:eastAsia="zh-CN"/>
-        </w:rPr>
-      </w:pPr>
-      <w:r>
-        <w:rPr>
-          <w:rFonts w:hint="eastAsia"/>
-          <w:lang w:val="en-US" w:eastAsia="zh-CN"/>
-        </w:rPr>
-        <w:t>speaker，每行说话的人</w:t>
-      </w:r>
-    </w:p>
-    <w:p>
-      <w:pPr>
-        <w:rPr>
-          <w:rFonts w:hint="default"/>
-          <w:lang w:val="en-US" w:eastAsia="zh-CN"/>
-        </w:rPr>
-      </w:pPr>
-      <w:r>
-        <w:rPr>
-          <w:rFonts w:hint="eastAsia"/>
-          <w:lang w:val="en-US" w:eastAsia="zh-CN"/>
-        </w:rPr>
-        <w:t>tarNpc，tar是target，你要找的npc</w:t>
-      </w:r>
-    </w:p>
-    <w:p>
-      <w:pPr>
-        <w:rPr>
-          <w:rFonts w:hint="default"/>
-          <w:lang w:val="en-US" w:eastAsia="zh-CN"/>
-        </w:rPr>
-      </w:pPr>
-      <w:r>
-        <w:rPr>
-          <w:rFonts w:hint="eastAsia"/>
-          <w:lang w:val="en-US" w:eastAsia="zh-CN"/>
-        </w:rPr>
-        <w:t>进行下一次会话的条件之一，就是speaker是要找的npc或者玩家本人player</w:t>
-      </w:r>
-    </w:p>
-    <w:p>
-      <w:pPr>
-        <w:rPr>
-          <w:rFonts w:hint="default"/>
-          <w:lang w:val="en-US" w:eastAsia="zh-CN"/>
-        </w:rPr>
-      </w:pPr>
-      <w:r>
-        <w:rPr>
-          <w:rFonts w:hint="default"/>
+        <w:t>）</w:t>
+      </w:r>
+    </w:p>
+    <w:p>
+      <w:pPr>
+        <w:rPr>
+          <w:rFonts w:hint="eastAsia"/>
+          <w:lang w:val="en-US" w:eastAsia="zh-CN"/>
+        </w:rPr>
+      </w:pPr>
+      <w:r>
+        <w:rPr>
+          <w:rFonts w:hint="eastAsia"/>
           <w:lang w:val="en-US" w:eastAsia="zh-CN"/>
         </w:rPr>
         <w:fldChar w:fldCharType="begin"/>
       </w:r>
       <w:r>
         <w:rPr>
-          <w:rFonts w:hint="default"/>
-          <w:lang w:val="en-US" w:eastAsia="zh-CN"/>
-        </w:rPr>
-        <w:instrText xml:space="preserve"> HYPERLINK "GIF/202210170306.gif" </w:instrText>
-      </w:r>
-      <w:r>
-        <w:rPr>
-          <w:rFonts w:hint="default"/>
+          <w:rFonts w:hint="eastAsia"/>
+          <w:lang w:val="en-US" w:eastAsia="zh-CN"/>
+        </w:rPr>
+        <w:instrText xml:space="preserve"> HYPERLINK "GIF/202210170334.gif" </w:instrText>
+      </w:r>
+      <w:r>
+        <w:rPr>
+          <w:rFonts w:hint="eastAsia"/>
           <w:lang w:val="en-US" w:eastAsia="zh-CN"/>
         </w:rPr>
         <w:fldChar w:fldCharType="separate"/>
       </w:r>
       <w:r>
         <w:rPr>
-          <w:rStyle w:val="6"/>
-          <w:rFonts w:hint="default"/>
-          <w:lang w:val="en-US" w:eastAsia="zh-CN"/>
-        </w:rPr>
-        <w:t>202210170306</w:t>
-      </w:r>
-      <w:r>
-        <w:rPr>
-          <w:rFonts w:hint="default"/>
+          <w:rStyle w:val="7"/>
+          <w:rFonts w:hint="eastAsia"/>
+          <w:lang w:val="en-US" w:eastAsia="zh-CN"/>
+        </w:rPr>
+        <w:t>202210170334</w:t>
+      </w:r>
+      <w:r>
+        <w:rPr>
+          <w:rFonts w:hint="eastAsia"/>
           <w:lang w:val="en-US" w:eastAsia="zh-CN"/>
         </w:rPr>
         <w:fldChar w:fldCharType="end"/>
       </w:r>
-    </w:p>
-    <w:p>
-      <w:pPr>
-        <w:rPr>
-          <w:rFonts w:hint="eastAsia"/>
-          <w:lang w:val="en-US" w:eastAsia="zh-CN"/>
-        </w:rPr>
-      </w:pPr>
-    </w:p>
-    <w:p>
-      <w:pPr>
-        <w:rPr>
-          <w:rFonts w:hint="eastAsia"/>
-          <w:lang w:val="en-US" w:eastAsia="zh-CN"/>
-        </w:rPr>
-      </w:pPr>
     </w:p>
     <w:p>
       <w:pPr>
@@ -1779,7 +1839,7 @@
     <w:lsdException w:unhideWhenUsed="0" w:uiPriority="0" w:semiHidden="0" w:name="Body Text Indent 3"/>
     <w:lsdException w:unhideWhenUsed="0" w:uiPriority="0" w:semiHidden="0" w:name="Block Text"/>
     <w:lsdException w:qFormat="1" w:unhideWhenUsed="0" w:uiPriority="0" w:semiHidden="0" w:name="Hyperlink"/>
-    <w:lsdException w:unhideWhenUsed="0" w:uiPriority="0" w:semiHidden="0" w:name="FollowedHyperlink"/>
+    <w:lsdException w:qFormat="1" w:unhideWhenUsed="0" w:uiPriority="0" w:semiHidden="0" w:name="FollowedHyperlink"/>
     <w:lsdException w:qFormat="1" w:unhideWhenUsed="0" w:uiPriority="0" w:semiHidden="0" w:name="Strong"/>
     <w:lsdException w:qFormat="1" w:unhideWhenUsed="0" w:uiPriority="0" w:semiHidden="0" w:name="Emphasis"/>
     <w:lsdException w:unhideWhenUsed="0" w:uiPriority="0" w:semiHidden="0" w:name="Document Map"/>
@@ -2017,6 +2077,7 @@
   <w:style w:type="character" w:styleId="6">
     <w:name w:val="FollowedHyperlink"/>
     <w:basedOn w:val="5"/>
+    <w:qFormat/>
     <w:uiPriority w:val="0"/>
     <w:rPr>
       <w:color w:val="800080"/>
